--- a/Lab9/Sprawozdanie.docx
+++ b/Lab9/Sprawozdanie.docx
@@ -204,10 +204,10 @@
     <w:p>
       <w:r>
         <w:drawing>
-          <wp:inline distT="0" distB="0" distL="0" distR="0" wp14:anchorId="702F2BDE" wp14:editId="7ADCA0DD">
+          <wp:inline distT="0" distB="0" distL="0" distR="0" wp14:anchorId="702F2BDE" wp14:editId="05C32FA9">
             <wp:extent cx="5760720" cy="1699895"/>
             <wp:effectExtent l="0" t="0" r="0" b="0"/>
-            <wp:docPr id="615079584" name="Obraz 1"/>
+            <wp:docPr id="615079584" name="Obraz 1" descr="Obraz zawierający tekst, zrzut ekranu, Czcionka&#10;&#10;Opis wygenerowany automatycznie"/>
             <wp:cNvGraphicFramePr>
               <a:graphicFrameLocks xmlns:a="http://schemas.openxmlformats.org/drawingml/2006/main" noChangeAspect="1"/>
             </wp:cNvGraphicFramePr>
@@ -215,7 +215,7 @@
               <a:graphicData uri="http://schemas.openxmlformats.org/drawingml/2006/picture">
                 <pic:pic xmlns:pic="http://schemas.openxmlformats.org/drawingml/2006/picture">
                   <pic:nvPicPr>
-                    <pic:cNvPr id="615079584" name=""/>
+                    <pic:cNvPr id="615079584" name="Obraz 1" descr="Obraz zawierający tekst, zrzut ekranu, Czcionka&#10;&#10;Opis wygenerowany automatycznie"/>
                     <pic:cNvPicPr/>
                   </pic:nvPicPr>
                   <pic:blipFill>
@@ -240,6 +240,64 @@
         </w:drawing>
       </w:r>
     </w:p>
+    <w:p/>
+    <w:p>
+      <w:r>
+        <w:rPr>
+          <w:noProof/>
+        </w:rPr>
+        <w:drawing>
+          <wp:inline distT="0" distB="0" distL="0" distR="0" wp14:anchorId="403778C2" wp14:editId="103E4241">
+            <wp:extent cx="4354830" cy="2903220"/>
+            <wp:effectExtent l="0" t="0" r="7620" b="0"/>
+            <wp:docPr id="1513905367" name="Obraz 2"/>
+            <wp:cNvGraphicFramePr>
+              <a:graphicFrameLocks xmlns:a="http://schemas.openxmlformats.org/drawingml/2006/main" noChangeAspect="1"/>
+            </wp:cNvGraphicFramePr>
+            <a:graphic xmlns:a="http://schemas.openxmlformats.org/drawingml/2006/main">
+              <a:graphicData uri="http://schemas.openxmlformats.org/drawingml/2006/picture">
+                <pic:pic xmlns:pic="http://schemas.openxmlformats.org/drawingml/2006/picture">
+                  <pic:nvPicPr>
+                    <pic:cNvPr id="0" name="Picture 2"/>
+                    <pic:cNvPicPr>
+                      <a:picLocks noChangeAspect="1" noChangeArrowheads="1"/>
+                    </pic:cNvPicPr>
+                  </pic:nvPicPr>
+                  <pic:blipFill>
+                    <a:blip r:embed="rId8" cstate="print">
+                      <a:extLst>
+                        <a:ext uri="{28A0092B-C50C-407E-A947-70E740481C1C}">
+                          <a14:useLocalDpi xmlns:a14="http://schemas.microsoft.com/office/drawing/2010/main" val="0"/>
+                        </a:ext>
+                      </a:extLst>
+                    </a:blip>
+                    <a:srcRect/>
+                    <a:stretch>
+                      <a:fillRect/>
+                    </a:stretch>
+                  </pic:blipFill>
+                  <pic:spPr bwMode="auto">
+                    <a:xfrm>
+                      <a:off x="0" y="0"/>
+                      <a:ext cx="4354830" cy="2903220"/>
+                    </a:xfrm>
+                    <a:prstGeom prst="rect">
+                      <a:avLst/>
+                    </a:prstGeom>
+                    <a:noFill/>
+                    <a:ln>
+                      <a:noFill/>
+                    </a:ln>
+                  </pic:spPr>
+                </pic:pic>
+              </a:graphicData>
+            </a:graphic>
+          </wp:inline>
+        </w:drawing>
+      </w:r>
+    </w:p>
+    <w:p/>
+    <w:p/>
     <w:p/>
     <w:p/>
     <w:p/>

--- a/Lab9/Sprawozdanie.docx
+++ b/Lab9/Sprawozdanie.docx
@@ -296,13 +296,135 @@
         </w:drawing>
       </w:r>
     </w:p>
-    <w:p/>
-    <w:p/>
-    <w:p/>
-    <w:p/>
-    <w:p/>
-    <w:p/>
-    <w:p/>
+    <w:p>
+      <w:r>
+        <w:rPr>
+          <w:b/>
+          <w:bCs/>
+        </w:rPr>
+        <w:t>Obraz po wyrównaniu histogramu</w:t>
+      </w:r>
+      <w:r>
+        <w:t>: Obraz ma lepszy kontrast, a szczegóły są bardziej widoczne. Zarówno ciemne, jak i jasne obszary są bardziej wyraziste, co sprawia, że obraz jest bardziej czytelny.</w:t>
+      </w:r>
+    </w:p>
+    <w:p>
+      <w:r>
+        <w:lastRenderedPageBreak/>
+        <w:t>Zadanie 3</w:t>
+      </w:r>
+    </w:p>
+    <w:p>
+      <w:r>
+        <w:rPr>
+          <w:noProof/>
+        </w:rPr>
+        <w:drawing>
+          <wp:inline distT="0" distB="0" distL="0" distR="0" wp14:anchorId="44991A25" wp14:editId="7E5E38EC">
+            <wp:extent cx="3497580" cy="3474720"/>
+            <wp:effectExtent l="0" t="0" r="7620" b="0"/>
+            <wp:docPr id="2020894009" name="Obraz 3" descr="Obraz zawierający błona rentgenowska, Badanie medyczne, radiologia, radiografia&#10;&#10;Opis wygenerowany automatycznie"/>
+            <wp:cNvGraphicFramePr>
+              <a:graphicFrameLocks xmlns:a="http://schemas.openxmlformats.org/drawingml/2006/main" noChangeAspect="1"/>
+            </wp:cNvGraphicFramePr>
+            <a:graphic xmlns:a="http://schemas.openxmlformats.org/drawingml/2006/main">
+              <a:graphicData uri="http://schemas.openxmlformats.org/drawingml/2006/picture">
+                <pic:pic xmlns:pic="http://schemas.openxmlformats.org/drawingml/2006/picture">
+                  <pic:nvPicPr>
+                    <pic:cNvPr id="2020894009" name="Obraz 3" descr="Obraz zawierający błona rentgenowska, Badanie medyczne, radiologia, radiografia&#10;&#10;Opis wygenerowany automatycznie"/>
+                    <pic:cNvPicPr>
+                      <a:picLocks noChangeAspect="1" noChangeArrowheads="1"/>
+                    </pic:cNvPicPr>
+                  </pic:nvPicPr>
+                  <pic:blipFill>
+                    <a:blip r:embed="rId9">
+                      <a:extLst>
+                        <a:ext uri="{28A0092B-C50C-407E-A947-70E740481C1C}">
+                          <a14:useLocalDpi xmlns:a14="http://schemas.microsoft.com/office/drawing/2010/main" val="0"/>
+                        </a:ext>
+                      </a:extLst>
+                    </a:blip>
+                    <a:srcRect/>
+                    <a:stretch>
+                      <a:fillRect/>
+                    </a:stretch>
+                  </pic:blipFill>
+                  <pic:spPr bwMode="auto">
+                    <a:xfrm>
+                      <a:off x="0" y="0"/>
+                      <a:ext cx="3497580" cy="3474720"/>
+                    </a:xfrm>
+                    <a:prstGeom prst="rect">
+                      <a:avLst/>
+                    </a:prstGeom>
+                    <a:noFill/>
+                    <a:ln>
+                      <a:noFill/>
+                    </a:ln>
+                  </pic:spPr>
+                </pic:pic>
+              </a:graphicData>
+            </a:graphic>
+          </wp:inline>
+        </w:drawing>
+      </w:r>
+    </w:p>
+    <w:p/>
+    <w:p>
+      <w:r>
+        <w:rPr>
+          <w:noProof/>
+        </w:rPr>
+        <w:drawing>
+          <wp:inline distT="0" distB="0" distL="0" distR="0" wp14:anchorId="0B7A8B84" wp14:editId="08A162E0">
+            <wp:extent cx="5760720" cy="2880360"/>
+            <wp:effectExtent l="0" t="0" r="0" b="0"/>
+            <wp:docPr id="85174185" name="Obraz 4"/>
+            <wp:cNvGraphicFramePr>
+              <a:graphicFrameLocks xmlns:a="http://schemas.openxmlformats.org/drawingml/2006/main" noChangeAspect="1"/>
+            </wp:cNvGraphicFramePr>
+            <a:graphic xmlns:a="http://schemas.openxmlformats.org/drawingml/2006/main">
+              <a:graphicData uri="http://schemas.openxmlformats.org/drawingml/2006/picture">
+                <pic:pic xmlns:pic="http://schemas.openxmlformats.org/drawingml/2006/picture">
+                  <pic:nvPicPr>
+                    <pic:cNvPr id="0" name="Picture 4"/>
+                    <pic:cNvPicPr>
+                      <a:picLocks noChangeAspect="1" noChangeArrowheads="1"/>
+                    </pic:cNvPicPr>
+                  </pic:nvPicPr>
+                  <pic:blipFill>
+                    <a:blip r:embed="rId10">
+                      <a:extLst>
+                        <a:ext uri="{28A0092B-C50C-407E-A947-70E740481C1C}">
+                          <a14:useLocalDpi xmlns:a14="http://schemas.microsoft.com/office/drawing/2010/main" val="0"/>
+                        </a:ext>
+                      </a:extLst>
+                    </a:blip>
+                    <a:srcRect/>
+                    <a:stretch>
+                      <a:fillRect/>
+                    </a:stretch>
+                  </pic:blipFill>
+                  <pic:spPr bwMode="auto">
+                    <a:xfrm>
+                      <a:off x="0" y="0"/>
+                      <a:ext cx="5760720" cy="2880360"/>
+                    </a:xfrm>
+                    <a:prstGeom prst="rect">
+                      <a:avLst/>
+                    </a:prstGeom>
+                    <a:noFill/>
+                    <a:ln>
+                      <a:noFill/>
+                    </a:ln>
+                  </pic:spPr>
+                </pic:pic>
+              </a:graphicData>
+            </a:graphic>
+          </wp:inline>
+        </w:drawing>
+      </w:r>
+    </w:p>
     <w:p/>
     <w:p/>
     <w:p/>
@@ -927,7 +1049,6 @@
   <w:style w:type="character" w:default="1" w:styleId="Domylnaczcionkaakapitu">
     <w:name w:val="Default Paragraph Font"/>
     <w:uiPriority w:val="1"/>
-    <w:semiHidden/>
     <w:unhideWhenUsed/>
   </w:style>
   <w:style w:type="table" w:default="1" w:styleId="Standardowy">

--- a/Lab9/Sprawozdanie.docx
+++ b/Lab9/Sprawozdanie.docx
@@ -430,6 +430,183 @@
     <w:p/>
     <w:p/>
     <w:p/>
+    <w:p/>
+    <w:p>
+      <w:r>
+        <w:lastRenderedPageBreak/>
+        <w:t>Zadanie 4</w:t>
+      </w:r>
+    </w:p>
+    <w:p>
+      <w:r>
+        <w:drawing>
+          <wp:inline distT="0" distB="0" distL="0" distR="0" wp14:anchorId="62094B68" wp14:editId="3661A07A">
+            <wp:extent cx="5760720" cy="1334135"/>
+            <wp:effectExtent l="0" t="0" r="0" b="0"/>
+            <wp:docPr id="1495805199" name="Obraz 1"/>
+            <wp:cNvGraphicFramePr>
+              <a:graphicFrameLocks xmlns:a="http://schemas.openxmlformats.org/drawingml/2006/main" noChangeAspect="1"/>
+            </wp:cNvGraphicFramePr>
+            <a:graphic xmlns:a="http://schemas.openxmlformats.org/drawingml/2006/main">
+              <a:graphicData uri="http://schemas.openxmlformats.org/drawingml/2006/picture">
+                <pic:pic xmlns:pic="http://schemas.openxmlformats.org/drawingml/2006/picture">
+                  <pic:nvPicPr>
+                    <pic:cNvPr id="1495805199" name=""/>
+                    <pic:cNvPicPr/>
+                  </pic:nvPicPr>
+                  <pic:blipFill>
+                    <a:blip r:embed="rId11"/>
+                    <a:stretch>
+                      <a:fillRect/>
+                    </a:stretch>
+                  </pic:blipFill>
+                  <pic:spPr>
+                    <a:xfrm>
+                      <a:off x="0" y="0"/>
+                      <a:ext cx="5760720" cy="1334135"/>
+                    </a:xfrm>
+                    <a:prstGeom prst="rect">
+                      <a:avLst/>
+                    </a:prstGeom>
+                  </pic:spPr>
+                </pic:pic>
+              </a:graphicData>
+            </a:graphic>
+          </wp:inline>
+        </w:drawing>
+      </w:r>
+    </w:p>
+    <w:p/>
+    <w:p>
+      <w:r>
+        <w:t>mgla_L1.png</w:t>
+      </w:r>
+    </w:p>
+    <w:p>
+      <w:r>
+        <w:rPr>
+          <w:noProof/>
+        </w:rPr>
+        <w:drawing>
+          <wp:inline distT="0" distB="0" distL="0" distR="0" wp14:anchorId="1822B2D0" wp14:editId="2FE6539B">
+            <wp:extent cx="5760720" cy="3840480"/>
+            <wp:effectExtent l="0" t="0" r="0" b="7620"/>
+            <wp:docPr id="1515392998" name="Obraz 7"/>
+            <wp:cNvGraphicFramePr>
+              <a:graphicFrameLocks xmlns:a="http://schemas.openxmlformats.org/drawingml/2006/main" noChangeAspect="1"/>
+            </wp:cNvGraphicFramePr>
+            <a:graphic xmlns:a="http://schemas.openxmlformats.org/drawingml/2006/main">
+              <a:graphicData uri="http://schemas.openxmlformats.org/drawingml/2006/picture">
+                <pic:pic xmlns:pic="http://schemas.openxmlformats.org/drawingml/2006/picture">
+                  <pic:nvPicPr>
+                    <pic:cNvPr id="0" name="Picture 7"/>
+                    <pic:cNvPicPr>
+                      <a:picLocks noChangeAspect="1" noChangeArrowheads="1"/>
+                    </pic:cNvPicPr>
+                  </pic:nvPicPr>
+                  <pic:blipFill>
+                    <a:blip r:embed="rId12">
+                      <a:extLst>
+                        <a:ext uri="{28A0092B-C50C-407E-A947-70E740481C1C}">
+                          <a14:useLocalDpi xmlns:a14="http://schemas.microsoft.com/office/drawing/2010/main" val="0"/>
+                        </a:ext>
+                      </a:extLst>
+                    </a:blip>
+                    <a:srcRect/>
+                    <a:stretch>
+                      <a:fillRect/>
+                    </a:stretch>
+                  </pic:blipFill>
+                  <pic:spPr bwMode="auto">
+                    <a:xfrm>
+                      <a:off x="0" y="0"/>
+                      <a:ext cx="5760720" cy="3840480"/>
+                    </a:xfrm>
+                    <a:prstGeom prst="rect">
+                      <a:avLst/>
+                    </a:prstGeom>
+                    <a:noFill/>
+                    <a:ln>
+                      <a:noFill/>
+                    </a:ln>
+                  </pic:spPr>
+                </pic:pic>
+              </a:graphicData>
+            </a:graphic>
+          </wp:inline>
+        </w:drawing>
+      </w:r>
+    </w:p>
+    <w:p/>
+    <w:p/>
+    <w:p/>
+    <w:p/>
+    <w:p/>
+    <w:p/>
+    <w:p/>
+    <w:p/>
+    <w:p/>
+    <w:p>
+      <w:r>
+        <w:lastRenderedPageBreak/>
+        <w:t>mgla_L.png</w:t>
+      </w:r>
+    </w:p>
+    <w:p>
+      <w:r>
+        <w:rPr>
+          <w:noProof/>
+        </w:rPr>
+        <w:drawing>
+          <wp:inline distT="0" distB="0" distL="0" distR="0" wp14:anchorId="674D8D82" wp14:editId="2C3BA248">
+            <wp:extent cx="5760720" cy="3840480"/>
+            <wp:effectExtent l="0" t="0" r="0" b="7620"/>
+            <wp:docPr id="503071374" name="Obraz 5"/>
+            <wp:cNvGraphicFramePr>
+              <a:graphicFrameLocks xmlns:a="http://schemas.openxmlformats.org/drawingml/2006/main" noChangeAspect="1"/>
+            </wp:cNvGraphicFramePr>
+            <a:graphic xmlns:a="http://schemas.openxmlformats.org/drawingml/2006/main">
+              <a:graphicData uri="http://schemas.openxmlformats.org/drawingml/2006/picture">
+                <pic:pic xmlns:pic="http://schemas.openxmlformats.org/drawingml/2006/picture">
+                  <pic:nvPicPr>
+                    <pic:cNvPr id="0" name="Picture 5"/>
+                    <pic:cNvPicPr>
+                      <a:picLocks noChangeAspect="1" noChangeArrowheads="1"/>
+                    </pic:cNvPicPr>
+                  </pic:nvPicPr>
+                  <pic:blipFill>
+                    <a:blip r:embed="rId13">
+                      <a:extLst>
+                        <a:ext uri="{28A0092B-C50C-407E-A947-70E740481C1C}">
+                          <a14:useLocalDpi xmlns:a14="http://schemas.microsoft.com/office/drawing/2010/main" val="0"/>
+                        </a:ext>
+                      </a:extLst>
+                    </a:blip>
+                    <a:srcRect/>
+                    <a:stretch>
+                      <a:fillRect/>
+                    </a:stretch>
+                  </pic:blipFill>
+                  <pic:spPr bwMode="auto">
+                    <a:xfrm>
+                      <a:off x="0" y="0"/>
+                      <a:ext cx="5760720" cy="3840480"/>
+                    </a:xfrm>
+                    <a:prstGeom prst="rect">
+                      <a:avLst/>
+                    </a:prstGeom>
+                    <a:noFill/>
+                    <a:ln>
+                      <a:noFill/>
+                    </a:ln>
+                  </pic:spPr>
+                </pic:pic>
+              </a:graphicData>
+            </a:graphic>
+          </wp:inline>
+        </w:drawing>
+      </w:r>
+    </w:p>
     <w:p/>
     <w:p/>
     <w:p/>

--- a/Lab9/Sprawozdanie.docx
+++ b/Lab9/Sprawozdanie.docx
@@ -106,6 +106,9 @@
     </w:p>
     <w:p>
       <w:r>
+        <w:rPr>
+          <w:noProof/>
+        </w:rPr>
         <w:drawing>
           <wp:inline distT="0" distB="0" distL="0" distR="0" wp14:anchorId="579AC1FB" wp14:editId="17394926">
             <wp:extent cx="5760720" cy="1230630"/>
@@ -159,6 +162,9 @@
     </w:p>
     <w:p>
       <w:r>
+        <w:rPr>
+          <w:noProof/>
+        </w:rPr>
         <w:drawing>
           <wp:inline distT="0" distB="0" distL="0" distR="0" wp14:anchorId="4EA2C78D" wp14:editId="6448F228">
             <wp:extent cx="4734586" cy="2257740"/>
@@ -203,6 +209,9 @@
     </w:p>
     <w:p>
       <w:r>
+        <w:rPr>
+          <w:noProof/>
+        </w:rPr>
         <w:drawing>
           <wp:inline distT="0" distB="0" distL="0" distR="0" wp14:anchorId="702F2BDE" wp14:editId="05C32FA9">
             <wp:extent cx="5760720" cy="1699895"/>
@@ -247,7 +256,7 @@
           <w:noProof/>
         </w:rPr>
         <w:drawing>
-          <wp:inline distT="0" distB="0" distL="0" distR="0" wp14:anchorId="403778C2" wp14:editId="103E4241">
+          <wp:inline distT="0" distB="0" distL="0" distR="0" wp14:anchorId="403778C2" wp14:editId="1EE19373">
             <wp:extent cx="4354830" cy="2903220"/>
             <wp:effectExtent l="0" t="0" r="7620" b="0"/>
             <wp:docPr id="1513905367" name="Obraz 2"/>
@@ -426,24 +435,64 @@
       </w:r>
     </w:p>
     <w:p/>
-    <w:p/>
-    <w:p/>
-    <w:p/>
-    <w:p/>
-    <w:p/>
-    <w:p>
-      <w:r>
-        <w:lastRenderedPageBreak/>
+    <w:p>
+      <w:r>
+        <w:t xml:space="preserve">3.2. Zdjęcie </w:t>
+      </w:r>
+      <w:r>
+        <w:t>equalized.png</w:t>
+      </w:r>
+      <w:r>
+        <w:t xml:space="preserve"> kolor biały jest mniej biały niż ten na </w:t>
+      </w:r>
+      <w:r>
+        <w:t>equalized</w:t>
+      </w:r>
+      <w:r>
+        <w:t>1</w:t>
+      </w:r>
+      <w:r>
+        <w:t>.png</w:t>
+      </w:r>
+      <w:r>
+        <w:t xml:space="preserve">. Jest większy kontrast na </w:t>
+      </w:r>
+      <w:r>
+        <w:t>equalized</w:t>
+      </w:r>
+      <w:r>
+        <w:t>1</w:t>
+      </w:r>
+      <w:r>
+        <w:t>.png</w:t>
+      </w:r>
+      <w:r>
+        <w:t xml:space="preserve"> między kolorami.</w:t>
+      </w:r>
+      <w:r>
+        <w:t xml:space="preserve"> </w:t>
+      </w:r>
+    </w:p>
+    <w:p>
+      <w:r>
+        <w:t>Różnice między obrazami wynikają z zastosowania dwóch różnych technik wyrównywania histogramu. Metoda w punkcie 2 polegała na ręcznym przetwarzaniu obrazu, co mogło dawać nieco inne efekty niż metoda użyta w punkcie 3, która korzystała z gotowej funkcji ImageOps.equalize z biblioteki PIL.</w:t>
+      </w:r>
+    </w:p>
+    <w:p/>
+    <w:p/>
+    <w:p/>
+    <w:p>
+      <w:r>
         <w:t>Zadanie 4</w:t>
       </w:r>
     </w:p>
     <w:p>
       <w:r>
         <w:drawing>
-          <wp:inline distT="0" distB="0" distL="0" distR="0" wp14:anchorId="62094B68" wp14:editId="3661A07A">
-            <wp:extent cx="5760720" cy="1334135"/>
-            <wp:effectExtent l="0" t="0" r="0" b="0"/>
-            <wp:docPr id="1495805199" name="Obraz 1"/>
+          <wp:inline distT="0" distB="0" distL="0" distR="0" wp14:anchorId="248DCFCB" wp14:editId="358CD992">
+            <wp:extent cx="5760720" cy="3251200"/>
+            <wp:effectExtent l="0" t="0" r="0" b="6350"/>
+            <wp:docPr id="973643612" name="Obraz 1" descr="Obraz zawierający tekst, zrzut ekranu, oprogramowanie, Czcionka&#10;&#10;Opis wygenerowany automatycznie"/>
             <wp:cNvGraphicFramePr>
               <a:graphicFrameLocks xmlns:a="http://schemas.openxmlformats.org/drawingml/2006/main" noChangeAspect="1"/>
             </wp:cNvGraphicFramePr>
@@ -451,7 +500,7 @@
               <a:graphicData uri="http://schemas.openxmlformats.org/drawingml/2006/picture">
                 <pic:pic xmlns:pic="http://schemas.openxmlformats.org/drawingml/2006/picture">
                   <pic:nvPicPr>
-                    <pic:cNvPr id="1495805199" name=""/>
+                    <pic:cNvPr id="973643612" name="Obraz 1" descr="Obraz zawierający tekst, zrzut ekranu, oprogramowanie, Czcionka&#10;&#10;Opis wygenerowany automatycznie"/>
                     <pic:cNvPicPr/>
                   </pic:nvPicPr>
                   <pic:blipFill>
@@ -463,7 +512,7 @@
                   <pic:spPr>
                     <a:xfrm>
                       <a:off x="0" y="0"/>
-                      <a:ext cx="5760720" cy="1334135"/>
+                      <a:ext cx="5760720" cy="3251200"/>
                     </a:xfrm>
                     <a:prstGeom prst="rect">
                       <a:avLst/>
@@ -487,6 +536,7 @@
         <w:rPr>
           <w:noProof/>
         </w:rPr>
+        <w:lastRenderedPageBreak/>
         <w:drawing>
           <wp:inline distT="0" distB="0" distL="0" distR="0" wp14:anchorId="1822B2D0" wp14:editId="2FE6539B">
             <wp:extent cx="5760720" cy="3840480"/>
@@ -548,7 +598,6 @@
     <w:p/>
     <w:p>
       <w:r>
-        <w:lastRenderedPageBreak/>
         <w:t>mgla_L.png</w:t>
       </w:r>
     </w:p>
@@ -557,6 +606,7 @@
         <w:rPr>
           <w:noProof/>
         </w:rPr>
+        <w:lastRenderedPageBreak/>
         <w:drawing>
           <wp:inline distT="0" distB="0" distL="0" distR="0" wp14:anchorId="674D8D82" wp14:editId="2C3BA248">
             <wp:extent cx="5760720" cy="3840480"/>
@@ -608,6 +658,77 @@
       </w:r>
     </w:p>
     <w:p/>
+    <w:p/>
+    <w:p/>
+    <w:p/>
+    <w:p/>
+    <w:p/>
+    <w:p/>
+    <w:p/>
+    <w:p/>
+    <w:p>
+      <w:r>
+        <w:t xml:space="preserve">Kod </w:t>
+      </w:r>
+      <w:r>
+        <w:t>konwertuj2</w:t>
+      </w:r>
+    </w:p>
+    <w:p>
+      <w:r>
+        <w:lastRenderedPageBreak/>
+        <w:drawing>
+          <wp:inline distT="0" distB="0" distL="0" distR="0" wp14:anchorId="203C28A8" wp14:editId="5AEA3269">
+            <wp:extent cx="5760720" cy="3141980"/>
+            <wp:effectExtent l="0" t="0" r="0" b="1270"/>
+            <wp:docPr id="249450884" name="Obraz 1" descr="Obraz zawierający tekst, zrzut ekranu, oprogramowanie, Czcionka&#10;&#10;Opis wygenerowany automatycznie"/>
+            <wp:cNvGraphicFramePr>
+              <a:graphicFrameLocks xmlns:a="http://schemas.openxmlformats.org/drawingml/2006/main" noChangeAspect="1"/>
+            </wp:cNvGraphicFramePr>
+            <a:graphic xmlns:a="http://schemas.openxmlformats.org/drawingml/2006/main">
+              <a:graphicData uri="http://schemas.openxmlformats.org/drawingml/2006/picture">
+                <pic:pic xmlns:pic="http://schemas.openxmlformats.org/drawingml/2006/picture">
+                  <pic:nvPicPr>
+                    <pic:cNvPr id="249450884" name="Obraz 1" descr="Obraz zawierający tekst, zrzut ekranu, oprogramowanie, Czcionka&#10;&#10;Opis wygenerowany automatycznie"/>
+                    <pic:cNvPicPr/>
+                  </pic:nvPicPr>
+                  <pic:blipFill>
+                    <a:blip r:embed="rId14"/>
+                    <a:stretch>
+                      <a:fillRect/>
+                    </a:stretch>
+                  </pic:blipFill>
+                  <pic:spPr>
+                    <a:xfrm>
+                      <a:off x="0" y="0"/>
+                      <a:ext cx="5760720" cy="3141980"/>
+                    </a:xfrm>
+                    <a:prstGeom prst="rect">
+                      <a:avLst/>
+                    </a:prstGeom>
+                  </pic:spPr>
+                </pic:pic>
+              </a:graphicData>
+            </a:graphic>
+          </wp:inline>
+        </w:drawing>
+      </w:r>
+    </w:p>
+    <w:p/>
+    <w:p>
+      <w:r>
+        <w:t>4.2 Różnice między obrazami mgla_L.png i mgla_L1.png są minimalne, ponieważ obie metody używają tej samej formuły konwersji i zaokrągleń (round()), co prowadzi do niemal identycznych wyników.</w:t>
+      </w:r>
+    </w:p>
+    <w:p/>
+    <w:p>
+      <w:r>
+        <w:t xml:space="preserve">4.3 </w:t>
+      </w:r>
+      <w:r>
+        <w:t>Zmiana round() na int() w funkcji konwertuj2 powoduje większe różnice w wartościach ekstremalnych, średnich, medianach oraz odchyleniu standardowym obrazów.</w:t>
+      </w:r>
+    </w:p>
     <w:p/>
     <w:p/>
     <w:p/>
@@ -1539,6 +1660,36 @@
       <w:spacing w:val="5"/>
     </w:rPr>
   </w:style>
+  <w:style w:type="paragraph" w:styleId="HTML-wstpniesformatowany">
+    <w:name w:val="HTML Preformatted"/>
+    <w:basedOn w:val="Normalny"/>
+    <w:link w:val="HTML-wstpniesformatowanyZnak"/>
+    <w:uiPriority w:val="99"/>
+    <w:semiHidden/>
+    <w:unhideWhenUsed/>
+    <w:rsid w:val="0044572D"/>
+    <w:pPr>
+      <w:spacing w:after="0" w:line="240" w:lineRule="auto"/>
+    </w:pPr>
+    <w:rPr>
+      <w:rFonts w:ascii="Consolas" w:hAnsi="Consolas"/>
+      <w:sz w:val="20"/>
+      <w:szCs w:val="20"/>
+    </w:rPr>
+  </w:style>
+  <w:style w:type="character" w:customStyle="1" w:styleId="HTML-wstpniesformatowanyZnak">
+    <w:name w:val="HTML - wstępnie sformatowany Znak"/>
+    <w:basedOn w:val="Domylnaczcionkaakapitu"/>
+    <w:link w:val="HTML-wstpniesformatowany"/>
+    <w:uiPriority w:val="99"/>
+    <w:semiHidden/>
+    <w:rsid w:val="0044572D"/>
+    <w:rPr>
+      <w:rFonts w:ascii="Consolas" w:hAnsi="Consolas"/>
+      <w:sz w:val="20"/>
+      <w:szCs w:val="20"/>
+    </w:rPr>
+  </w:style>
 </w:styles>
 </file>
 
